--- a/Protokolle/BetreuerTreff-05.docx
+++ b/Protokolle/BetreuerTreff-05.docx
@@ -18,6 +18,14 @@
           <w:lang w:val="de-DE"/>
         </w:rPr>
         <w:t xml:space="preserve">Treffen mit Betreuern </w:t>
+      </w:r>
+      <w:r>
+        <w:rPr>
+          <w:b/>
+          <w:bCs/>
+          <w:lang w:val="de-DE"/>
+        </w:rPr>
+        <w:t>1</w:t>
       </w:r>
       <w:r>
         <w:rPr>
@@ -30,7 +38,7 @@
           <w:szCs w:val="24"/>
           <w:lang w:val="de-DE"/>
         </w:rPr>
-        <w:t>07</w:t>
+        <w:t>0</w:t>
       </w:r>
       <w:r>
         <w:rPr>
@@ -128,6 +136,10 @@
     <w:p>
       <w:pPr>
         <w:pStyle w:val="Normal"/>
+        <w:numPr>
+          <w:ilvl w:val="0"/>
+          <w:numId w:val="1"/>
+        </w:numPr>
         <w:bidi w:val="0"/>
         <w:jc w:val="left"/>
         <w:rPr>
@@ -138,6 +150,27 @@
         <w:rPr>
           <w:lang w:val="de-DE"/>
         </w:rPr>
+        <w:t>Welches Programm für Entwurf, draw.io? PlantUML? LuciChart?</w:t>
+      </w:r>
+    </w:p>
+    <w:p>
+      <w:pPr>
+        <w:pStyle w:val="Normal"/>
+        <w:numPr>
+          <w:ilvl w:val="0"/>
+          <w:numId w:val="1"/>
+        </w:numPr>
+        <w:bidi w:val="0"/>
+        <w:jc w:val="left"/>
+        <w:rPr>
+          <w:lang w:val="de-DE"/>
+        </w:rPr>
+      </w:pPr>
+      <w:r>
+        <w:rPr>
+          <w:lang w:val="de-DE"/>
+        </w:rPr>
+        <w:t>Wie Änderungen dokumentieren?</w:t>
       </w:r>
     </w:p>
     <w:sectPr>

--- a/Protokolle/BetreuerTreff-05.docx
+++ b/Protokolle/BetreuerTreff-05.docx
@@ -8,24 +8,16 @@
         <w:bidi w:val="0"/>
         <w:jc w:val="left"/>
         <w:rPr>
-          <w:lang w:val="de-DE"/>
+          <w:lang w:val="de-DE" w:eastAsia="zh-CN" w:bidi="hi-IN"/>
         </w:rPr>
       </w:pPr>
       <w:r>
         <w:rPr>
           <w:b/>
           <w:bCs/>
-          <w:lang w:val="de-DE"/>
-        </w:rPr>
-        <w:t xml:space="preserve">Treffen mit Betreuern </w:t>
-      </w:r>
-      <w:r>
-        <w:rPr>
-          <w:b/>
-          <w:bCs/>
-          <w:lang w:val="de-DE"/>
-        </w:rPr>
-        <w:t>1</w:t>
+          <w:lang w:val="de-DE" w:eastAsia="zh-CN" w:bidi="hi-IN"/>
+        </w:rPr>
+        <w:t>Treffen mit Betreuern 1</w:t>
       </w:r>
       <w:r>
         <w:rPr>
@@ -36,7 +28,7 @@
           <w:kern w:val="2"/>
           <w:sz w:val="24"/>
           <w:szCs w:val="24"/>
-          <w:lang w:val="de-DE"/>
+          <w:lang w:val="de-DE" w:eastAsia="zh-CN" w:bidi="hi-IN"/>
         </w:rPr>
         <w:t>0</w:t>
       </w:r>
@@ -44,56 +36,40 @@
         <w:rPr>
           <w:b/>
           <w:bCs/>
-          <w:lang w:val="de-DE"/>
-        </w:rPr>
-        <w:t>.1</w:t>
-      </w:r>
-      <w:r>
-        <w:rPr>
-          <w:b/>
-          <w:bCs/>
-          <w:lang w:val="de-DE"/>
-        </w:rPr>
-        <w:t>2</w:t>
-      </w:r>
-      <w:r>
-        <w:rPr>
-          <w:b/>
-          <w:bCs/>
-          <w:lang w:val="de-DE"/>
-        </w:rPr>
-        <w:t>.2021</w:t>
-      </w:r>
-    </w:p>
-    <w:p>
-      <w:pPr>
-        <w:pStyle w:val="Normal"/>
-        <w:bidi w:val="0"/>
-        <w:jc w:val="left"/>
-        <w:rPr>
-          <w:highlight w:val="yellow"/>
-          <w:lang w:val="de-DE"/>
-        </w:rPr>
-      </w:pPr>
-      <w:r>
-        <w:rPr>
-          <w:highlight w:val="yellow"/>
-          <w:lang w:val="de-DE"/>
-        </w:rPr>
-      </w:r>
-    </w:p>
-    <w:p>
-      <w:pPr>
-        <w:pStyle w:val="Normal"/>
-        <w:bidi w:val="0"/>
-        <w:jc w:val="left"/>
-        <w:rPr>
-          <w:lang w:val="de-DE"/>
-        </w:rPr>
-      </w:pPr>
-      <w:r>
-        <w:rPr>
-          <w:lang w:val="de-DE"/>
+          <w:lang w:val="de-DE" w:eastAsia="zh-CN" w:bidi="hi-IN"/>
+        </w:rPr>
+        <w:t>.12.2021</w:t>
+      </w:r>
+    </w:p>
+    <w:p>
+      <w:pPr>
+        <w:pStyle w:val="Normal"/>
+        <w:bidi w:val="0"/>
+        <w:jc w:val="left"/>
+        <w:rPr>
+          <w:highlight w:val="yellow"/>
+          <w:lang w:val="de-DE" w:eastAsia="zh-CN" w:bidi="hi-IN"/>
+        </w:rPr>
+      </w:pPr>
+      <w:r>
+        <w:rPr>
+          <w:highlight w:val="yellow"/>
+          <w:lang w:val="de-DE" w:eastAsia="zh-CN" w:bidi="hi-IN"/>
+        </w:rPr>
+      </w:r>
+    </w:p>
+    <w:p>
+      <w:pPr>
+        <w:pStyle w:val="Normal"/>
+        <w:bidi w:val="0"/>
+        <w:jc w:val="left"/>
+        <w:rPr>
+          <w:lang w:val="de-DE" w:eastAsia="zh-CN" w:bidi="hi-IN"/>
+        </w:rPr>
+      </w:pPr>
+      <w:r>
+        <w:rPr>
+          <w:lang w:val="de-DE" w:eastAsia="zh-CN" w:bidi="hi-IN"/>
         </w:rPr>
         <w:t>Fragen an Betreuer:</w:t>
       </w:r>
@@ -104,12 +80,12 @@
         <w:bidi w:val="0"/>
         <w:jc w:val="left"/>
         <w:rPr>
-          <w:lang w:val="de-DE"/>
-        </w:rPr>
-      </w:pPr>
-      <w:r>
-        <w:rPr>
-          <w:lang w:val="de-DE"/>
+          <w:lang w:val="de-DE" w:eastAsia="zh-CN" w:bidi="hi-IN"/>
+        </w:rPr>
+      </w:pPr>
+      <w:r>
+        <w:rPr>
+          <w:lang w:val="de-DE" w:eastAsia="zh-CN" w:bidi="hi-IN"/>
         </w:rPr>
       </w:r>
     </w:p>
@@ -123,12 +99,12 @@
         <w:bidi w:val="0"/>
         <w:jc w:val="left"/>
         <w:rPr>
-          <w:lang w:val="de-DE"/>
-        </w:rPr>
-      </w:pPr>
-      <w:r>
-        <w:rPr>
-          <w:lang w:val="de-DE"/>
+          <w:lang w:val="de-DE" w:eastAsia="zh-CN" w:bidi="hi-IN"/>
+        </w:rPr>
+      </w:pPr>
+      <w:r>
+        <w:rPr>
+          <w:lang w:val="de-DE" w:eastAsia="zh-CN" w:bidi="hi-IN"/>
         </w:rPr>
         <w:t>Wie sollen Oberflächen mit Compose in UML modeliert werden?</w:t>
       </w:r>
@@ -137,18 +113,62 @@
       <w:pPr>
         <w:pStyle w:val="Normal"/>
         <w:numPr>
+          <w:ilvl w:val="1"/>
+          <w:numId w:val="1"/>
+        </w:numPr>
+        <w:bidi w:val="0"/>
+        <w:jc w:val="left"/>
+        <w:rPr>
+          <w:highlight w:val="yellow"/>
+          <w:lang w:val="de-DE" w:eastAsia="zh-CN" w:bidi="hi-IN"/>
+        </w:rPr>
+      </w:pPr>
+      <w:r>
+        <w:rPr>
+          <w:highlight w:val="yellow"/>
+          <w:lang w:val="de-DE" w:eastAsia="zh-CN" w:bidi="hi-IN"/>
+        </w:rPr>
+        <w:t>Lambdas müssen nicht in Entwurf</w:t>
+      </w:r>
+    </w:p>
+    <w:p>
+      <w:pPr>
+        <w:pStyle w:val="Normal"/>
+        <w:numPr>
+          <w:ilvl w:val="1"/>
+          <w:numId w:val="1"/>
+        </w:numPr>
+        <w:bidi w:val="0"/>
+        <w:jc w:val="left"/>
+        <w:rPr>
+          <w:highlight w:val="yellow"/>
+          <w:lang w:val="de-DE" w:eastAsia="zh-CN" w:bidi="hi-IN"/>
+        </w:rPr>
+      </w:pPr>
+      <w:r>
+        <w:rPr>
+          <w:highlight w:val="yellow"/>
+          <w:lang w:val="de-DE" w:eastAsia="zh-CN" w:bidi="hi-IN"/>
+        </w:rPr>
+        <w:t>im Zweifelsfall andere Diagrammarten</w:t>
+      </w:r>
+    </w:p>
+    <w:p>
+      <w:pPr>
+        <w:pStyle w:val="Normal"/>
+        <w:numPr>
           <w:ilvl w:val="0"/>
           <w:numId w:val="1"/>
         </w:numPr>
         <w:bidi w:val="0"/>
         <w:jc w:val="left"/>
         <w:rPr>
-          <w:lang w:val="de-DE"/>
-        </w:rPr>
-      </w:pPr>
-      <w:r>
-        <w:rPr>
-          <w:lang w:val="de-DE"/>
+          <w:lang w:val="de-DE" w:eastAsia="zh-CN" w:bidi="hi-IN"/>
+        </w:rPr>
+      </w:pPr>
+      <w:r>
+        <w:rPr>
+          <w:lang w:val="de-DE" w:eastAsia="zh-CN" w:bidi="hi-IN"/>
         </w:rPr>
         <w:t>Welches Programm für Entwurf, draw.io? PlantUML? LuciChart?</w:t>
       </w:r>
@@ -157,20 +177,381 @@
       <w:pPr>
         <w:pStyle w:val="Normal"/>
         <w:numPr>
+          <w:ilvl w:val="1"/>
+          <w:numId w:val="1"/>
+        </w:numPr>
+        <w:bidi w:val="0"/>
+        <w:jc w:val="left"/>
+        <w:rPr>
+          <w:highlight w:val="yellow"/>
+          <w:lang w:val="de-DE" w:eastAsia="zh-CN" w:bidi="hi-IN"/>
+        </w:rPr>
+      </w:pPr>
+      <w:r>
+        <w:rPr>
+          <w:highlight w:val="yellow"/>
+          <w:lang w:val="de-DE" w:eastAsia="zh-CN" w:bidi="hi-IN"/>
+        </w:rPr>
+        <w:t>Plant, umlet, ganz cool, git Tauglich</w:t>
+      </w:r>
+    </w:p>
+    <w:p>
+      <w:pPr>
+        <w:pStyle w:val="Normal"/>
+        <w:numPr>
+          <w:ilvl w:val="1"/>
+          <w:numId w:val="1"/>
+        </w:numPr>
+        <w:bidi w:val="0"/>
+        <w:jc w:val="left"/>
+        <w:rPr>
+          <w:highlight w:val="yellow"/>
+          <w:lang w:val="de-DE" w:eastAsia="zh-CN" w:bidi="hi-IN"/>
+        </w:rPr>
+      </w:pPr>
+      <w:r>
+        <w:rPr>
+          <w:highlight w:val="yellow"/>
+          <w:lang w:val="de-DE" w:eastAsia="zh-CN" w:bidi="hi-IN"/>
+        </w:rPr>
+        <w:t>Tipps und Tricks</w:t>
+      </w:r>
+    </w:p>
+    <w:p>
+      <w:pPr>
+        <w:pStyle w:val="Normal"/>
+        <w:numPr>
+          <w:ilvl w:val="1"/>
+          <w:numId w:val="1"/>
+        </w:numPr>
+        <w:bidi w:val="0"/>
+        <w:jc w:val="left"/>
+        <w:rPr>
+          <w:highlight w:val="yellow"/>
+          <w:lang w:val="de-DE" w:eastAsia="zh-CN" w:bidi="hi-IN"/>
+        </w:rPr>
+      </w:pPr>
+      <w:r>
+        <w:rPr>
+          <w:highlight w:val="yellow"/>
+          <w:lang w:val="de-DE" w:eastAsia="zh-CN" w:bidi="hi-IN"/>
+        </w:rPr>
+        <w:t>Ticks in Latex</w:t>
+      </w:r>
+    </w:p>
+    <w:p>
+      <w:pPr>
+        <w:pStyle w:val="Normal"/>
+        <w:numPr>
+          <w:ilvl w:val="1"/>
+          <w:numId w:val="1"/>
+        </w:numPr>
+        <w:bidi w:val="0"/>
+        <w:jc w:val="left"/>
+        <w:rPr>
+          <w:highlight w:val="yellow"/>
+          <w:lang w:val="de-DE" w:eastAsia="zh-CN" w:bidi="hi-IN"/>
+        </w:rPr>
+      </w:pPr>
+      <w:r>
+        <w:rPr>
+          <w:highlight w:val="yellow"/>
+          <w:lang w:val="de-DE" w:eastAsia="zh-CN" w:bidi="hi-IN"/>
+        </w:rPr>
+        <w:t>LibreOffice Draw</w:t>
+      </w:r>
+    </w:p>
+    <w:p>
+      <w:pPr>
+        <w:pStyle w:val="Normal"/>
+        <w:numPr>
+          <w:ilvl w:val="1"/>
+          <w:numId w:val="1"/>
+        </w:numPr>
+        <w:bidi w:val="0"/>
+        <w:jc w:val="left"/>
+        <w:rPr>
+          <w:highlight w:val="yellow"/>
+          <w:lang w:val="de-DE" w:eastAsia="zh-CN" w:bidi="hi-IN"/>
+        </w:rPr>
+      </w:pPr>
+      <w:r>
+        <w:rPr>
+          <w:highlight w:val="yellow"/>
+          <w:lang w:val="de-DE" w:eastAsia="zh-CN" w:bidi="hi-IN"/>
+        </w:rPr>
+        <w:t>Muss als Vektorgrafik Exportierbar sein</w:t>
+      </w:r>
+    </w:p>
+    <w:p>
+      <w:pPr>
+        <w:pStyle w:val="Normal"/>
+        <w:numPr>
           <w:ilvl w:val="0"/>
           <w:numId w:val="1"/>
         </w:numPr>
         <w:bidi w:val="0"/>
         <w:jc w:val="left"/>
         <w:rPr>
-          <w:lang w:val="de-DE"/>
-        </w:rPr>
-      </w:pPr>
-      <w:r>
-        <w:rPr>
-          <w:lang w:val="de-DE"/>
+          <w:lang w:val="de-DE" w:eastAsia="zh-CN" w:bidi="hi-IN"/>
+        </w:rPr>
+      </w:pPr>
+      <w:r>
+        <w:rPr>
+          <w:lang w:val="de-DE" w:eastAsia="zh-CN" w:bidi="hi-IN"/>
         </w:rPr>
         <w:t>Wie Änderungen dokumentieren?</w:t>
+      </w:r>
+    </w:p>
+    <w:p>
+      <w:pPr>
+        <w:pStyle w:val="Normal"/>
+        <w:numPr>
+          <w:ilvl w:val="1"/>
+          <w:numId w:val="1"/>
+        </w:numPr>
+        <w:bidi w:val="0"/>
+        <w:jc w:val="left"/>
+        <w:rPr>
+          <w:highlight w:val="yellow"/>
+          <w:lang w:val="de-DE" w:eastAsia="zh-CN" w:bidi="hi-IN"/>
+        </w:rPr>
+      </w:pPr>
+      <w:r>
+        <w:rPr>
+          <w:highlight w:val="yellow"/>
+          <w:lang w:val="de-DE" w:eastAsia="zh-CN" w:bidi="hi-IN"/>
+        </w:rPr>
+        <w:t>Dokumentieren im Entwurfsdokument</w:t>
+      </w:r>
+    </w:p>
+    <w:p>
+      <w:pPr>
+        <w:pStyle w:val="Normal"/>
+        <w:numPr>
+          <w:ilvl w:val="1"/>
+          <w:numId w:val="1"/>
+        </w:numPr>
+        <w:bidi w:val="0"/>
+        <w:jc w:val="left"/>
+        <w:rPr>
+          <w:highlight w:val="yellow"/>
+          <w:lang w:val="de-DE" w:eastAsia="zh-CN" w:bidi="hi-IN"/>
+        </w:rPr>
+      </w:pPr>
+      <w:r>
+        <w:rPr>
+          <w:highlight w:val="yellow"/>
+          <w:lang w:val="de-DE" w:eastAsia="zh-CN" w:bidi="hi-IN"/>
+        </w:rPr>
+        <w:t>Überarbeitetes Pflichtenheft als Grundlage</w:t>
+      </w:r>
+    </w:p>
+    <w:p>
+      <w:pPr>
+        <w:pStyle w:val="Normal"/>
+        <w:numPr>
+          <w:ilvl w:val="1"/>
+          <w:numId w:val="1"/>
+        </w:numPr>
+        <w:bidi w:val="0"/>
+        <w:jc w:val="left"/>
+        <w:rPr>
+          <w:highlight w:val="yellow"/>
+          <w:lang w:val="de-DE" w:eastAsia="zh-CN" w:bidi="hi-IN"/>
+        </w:rPr>
+      </w:pPr>
+      <w:r>
+        <w:rPr>
+          <w:highlight w:val="yellow"/>
+          <w:lang w:val="de-DE" w:eastAsia="zh-CN" w:bidi="hi-IN"/>
+        </w:rPr>
+        <w:t xml:space="preserve">TODO </w:t>
+      </w:r>
+      <w:r>
+        <w:rPr>
+          <w:highlight w:val="yellow"/>
+          <w:lang w:val="de-DE" w:eastAsia="zh-CN" w:bidi="hi-IN"/>
+        </w:rPr>
+        <w:t>Änderungsliste unformal schicken</w:t>
+      </w:r>
+    </w:p>
+    <w:p>
+      <w:pPr>
+        <w:pStyle w:val="Normal"/>
+        <w:bidi w:val="0"/>
+        <w:jc w:val="left"/>
+        <w:rPr>
+          <w:lang w:val="de-DE" w:eastAsia="zh-CN" w:bidi="hi-IN"/>
+        </w:rPr>
+      </w:pPr>
+      <w:r>
+        <w:rPr>
+          <w:lang w:val="de-DE" w:eastAsia="zh-CN" w:bidi="hi-IN"/>
+        </w:rPr>
+      </w:r>
+    </w:p>
+    <w:p>
+      <w:pPr>
+        <w:pStyle w:val="Normal"/>
+        <w:bidi w:val="0"/>
+        <w:jc w:val="left"/>
+        <w:rPr>
+          <w:lang w:val="de-DE" w:eastAsia="zh-CN" w:bidi="hi-IN"/>
+        </w:rPr>
+      </w:pPr>
+      <w:r>
+        <w:rPr>
+          <w:lang w:val="de-DE" w:eastAsia="zh-CN" w:bidi="hi-IN"/>
+        </w:rPr>
+        <w:t>Antworten:</w:t>
+      </w:r>
+    </w:p>
+    <w:p>
+      <w:pPr>
+        <w:pStyle w:val="Normal"/>
+        <w:bidi w:val="0"/>
+        <w:jc w:val="left"/>
+        <w:rPr>
+          <w:lang w:val="de-DE" w:eastAsia="zh-CN" w:bidi="hi-IN"/>
+        </w:rPr>
+      </w:pPr>
+      <w:r>
+        <w:rPr>
+          <w:lang w:val="de-DE" w:eastAsia="zh-CN" w:bidi="hi-IN"/>
+        </w:rPr>
+      </w:r>
+    </w:p>
+    <w:p>
+      <w:pPr>
+        <w:pStyle w:val="Normal"/>
+        <w:numPr>
+          <w:ilvl w:val="0"/>
+          <w:numId w:val="2"/>
+        </w:numPr>
+        <w:bidi w:val="0"/>
+        <w:jc w:val="left"/>
+        <w:rPr>
+          <w:highlight w:val="yellow"/>
+          <w:lang w:val="de-DE" w:eastAsia="zh-CN" w:bidi="hi-IN"/>
+        </w:rPr>
+      </w:pPr>
+      <w:r>
+        <w:rPr>
+          <w:highlight w:val="yellow"/>
+          <w:lang w:val="de-DE" w:eastAsia="zh-CN" w:bidi="hi-IN"/>
+        </w:rPr>
+        <w:t>Pflichtenheft: Note: 2,0</w:t>
+      </w:r>
+    </w:p>
+    <w:p>
+      <w:pPr>
+        <w:pStyle w:val="Normal"/>
+        <w:numPr>
+          <w:ilvl w:val="1"/>
+          <w:numId w:val="2"/>
+        </w:numPr>
+        <w:bidi w:val="0"/>
+        <w:jc w:val="left"/>
+        <w:rPr>
+          <w:highlight w:val="yellow"/>
+          <w:lang w:val="de-DE" w:eastAsia="zh-CN" w:bidi="hi-IN"/>
+        </w:rPr>
+      </w:pPr>
+      <w:r>
+        <w:rPr>
+          <w:highlight w:val="yellow"/>
+          <w:lang w:val="de-DE" w:eastAsia="zh-CN" w:bidi="hi-IN"/>
+        </w:rPr>
+        <w:t xml:space="preserve">Gewünscht: Präzision, Vollständigkeit, </w:t>
+      </w:r>
+    </w:p>
+    <w:p>
+      <w:pPr>
+        <w:pStyle w:val="Normal"/>
+        <w:numPr>
+          <w:ilvl w:val="0"/>
+          <w:numId w:val="2"/>
+        </w:numPr>
+        <w:bidi w:val="0"/>
+        <w:jc w:val="left"/>
+        <w:rPr>
+          <w:highlight w:val="yellow"/>
+          <w:lang w:val="de-DE" w:eastAsia="zh-CN" w:bidi="hi-IN"/>
+        </w:rPr>
+      </w:pPr>
+      <w:r>
+        <w:rPr>
+          <w:highlight w:val="yellow"/>
+          <w:lang w:val="de-DE" w:eastAsia="zh-CN" w:bidi="hi-IN"/>
+        </w:rPr>
+        <w:t>Nächster Termin: Woche ab 10. Januar 2 Treffen Vorstellung Entwurf, Besprechung Entwurf</w:t>
+      </w:r>
+    </w:p>
+    <w:p>
+      <w:pPr>
+        <w:pStyle w:val="Normal"/>
+        <w:numPr>
+          <w:ilvl w:val="0"/>
+          <w:numId w:val="2"/>
+        </w:numPr>
+        <w:bidi w:val="0"/>
+        <w:jc w:val="left"/>
+        <w:rPr>
+          <w:highlight w:val="yellow"/>
+          <w:lang w:val="de-DE" w:eastAsia="zh-CN" w:bidi="hi-IN"/>
+        </w:rPr>
+      </w:pPr>
+      <w:r>
+        <w:rPr>
+          <w:highlight w:val="yellow"/>
+          <w:lang w:val="de-DE" w:eastAsia="zh-CN" w:bidi="hi-IN"/>
+        </w:rPr>
+        <w:t>ArchUnit Metriken zur Erweiterbarkeit</w:t>
+      </w:r>
+    </w:p>
+    <w:p>
+      <w:pPr>
+        <w:pStyle w:val="Normal"/>
+        <w:numPr>
+          <w:ilvl w:val="1"/>
+          <w:numId w:val="2"/>
+        </w:numPr>
+        <w:bidi w:val="0"/>
+        <w:jc w:val="left"/>
+        <w:rPr>
+          <w:highlight w:val="yellow"/>
+          <w:lang w:val="de-DE" w:eastAsia="zh-CN" w:bidi="hi-IN"/>
+        </w:rPr>
+      </w:pPr>
+      <w:r>
+        <w:rPr>
+          <w:highlight w:val="yellow"/>
+          <w:lang w:val="de-DE" w:eastAsia="zh-CN" w:bidi="hi-IN"/>
+        </w:rPr>
+        <w:t>Mit draufschauen ermitteln; gut argumentieren</w:t>
+      </w:r>
+    </w:p>
+    <w:p>
+      <w:pPr>
+        <w:pStyle w:val="Normal"/>
+        <w:numPr>
+          <w:ilvl w:val="1"/>
+          <w:numId w:val="2"/>
+        </w:numPr>
+        <w:bidi w:val="0"/>
+        <w:jc w:val="left"/>
+        <w:rPr>
+          <w:highlight w:val="yellow"/>
+          <w:lang w:val="de-DE" w:eastAsia="zh-CN" w:bidi="hi-IN"/>
+        </w:rPr>
+      </w:pPr>
+      <w:r>
+        <w:rPr>
+          <w:highlight w:val="yellow"/>
+          <w:lang w:val="de-DE" w:eastAsia="zh-CN" w:bidi="hi-IN"/>
+        </w:rPr>
+        <w:t xml:space="preserve">z.B. Durchschnittliche Depends on Abhängigkeiten </w:t>
       </w:r>
     </w:p>
     <w:sectPr>
@@ -195,15 +576,14 @@
       <w:bidi w:val="0"/>
       <w:jc w:val="left"/>
       <w:rPr>
-        <w:b/>
+        <w:lang w:val="de-DE" w:eastAsia="zh-CN" w:bidi="hi-IN"/>
+      </w:rPr>
+    </w:pPr>
+    <w:r>
+      <w:rPr>
         <w:b/>
         <w:bCs/>
-      </w:rPr>
-    </w:pPr>
-    <w:r>
-      <w:rPr>
-        <w:b/>
-        <w:bCs/>
+        <w:lang w:val="de-DE" w:eastAsia="zh-CN" w:bidi="hi-IN"/>
       </w:rPr>
       <w:t>Legende:</w:t>
     </w:r>
@@ -213,10 +593,14 @@
       <w:pStyle w:val="Normal"/>
       <w:bidi w:val="0"/>
       <w:jc w:val="left"/>
-      <w:rPr/>
+      <w:rPr>
+        <w:lang w:val="de-DE" w:eastAsia="zh-CN" w:bidi="hi-IN"/>
+      </w:rPr>
     </w:pPr>
     <w:r>
-      <w:rPr/>
+      <w:rPr>
+        <w:lang w:val="de-DE" w:eastAsia="zh-CN" w:bidi="hi-IN"/>
+      </w:rPr>
       <w:t>Unsere Fragen</w:t>
     </w:r>
   </w:p>
@@ -226,12 +610,13 @@
       <w:bidi w:val="0"/>
       <w:jc w:val="left"/>
       <w:rPr>
-        <w:highlight w:val="yellow"/>
+        <w:lang w:val="de-DE" w:eastAsia="zh-CN" w:bidi="hi-IN"/>
       </w:rPr>
     </w:pPr>
     <w:r>
       <w:rPr>
         <w:highlight w:val="yellow"/>
+        <w:lang w:val="de-DE" w:eastAsia="zh-CN" w:bidi="hi-IN"/>
       </w:rPr>
       <w:t>Antworten der Betreuer sind gelb markiert</w:t>
     </w:r>
@@ -381,6 +766,143 @@
   <w:abstractNum w:abstractNumId="2">
     <w:lvl w:ilvl="0">
       <w:start w:val="1"/>
+      <w:numFmt w:val="bullet"/>
+      <w:lvlText w:val=""/>
+      <w:lvlJc w:val="left"/>
+      <w:pPr>
+        <w:tabs>
+          <w:tab w:val="num" w:pos="720"/>
+        </w:tabs>
+        <w:ind w:left="720" w:hanging="360"/>
+      </w:pPr>
+      <w:rPr>
+        <w:rFonts w:ascii="Symbol" w:hAnsi="Symbol" w:cs="Symbol" w:hint="default"/>
+      </w:rPr>
+    </w:lvl>
+    <w:lvl w:ilvl="1">
+      <w:start w:val="1"/>
+      <w:numFmt w:val="bullet"/>
+      <w:lvlText w:val="◦"/>
+      <w:lvlJc w:val="left"/>
+      <w:pPr>
+        <w:tabs>
+          <w:tab w:val="num" w:pos="1080"/>
+        </w:tabs>
+        <w:ind w:left="1080" w:hanging="360"/>
+      </w:pPr>
+      <w:rPr>
+        <w:rFonts w:ascii="OpenSymbol" w:hAnsi="OpenSymbol" w:cs="OpenSymbol" w:hint="default"/>
+      </w:rPr>
+    </w:lvl>
+    <w:lvl w:ilvl="2">
+      <w:start w:val="1"/>
+      <w:numFmt w:val="bullet"/>
+      <w:lvlText w:val="▪"/>
+      <w:lvlJc w:val="left"/>
+      <w:pPr>
+        <w:tabs>
+          <w:tab w:val="num" w:pos="1440"/>
+        </w:tabs>
+        <w:ind w:left="1440" w:hanging="360"/>
+      </w:pPr>
+      <w:rPr>
+        <w:rFonts w:ascii="OpenSymbol" w:hAnsi="OpenSymbol" w:cs="OpenSymbol" w:hint="default"/>
+      </w:rPr>
+    </w:lvl>
+    <w:lvl w:ilvl="3">
+      <w:start w:val="1"/>
+      <w:numFmt w:val="bullet"/>
+      <w:lvlText w:val=""/>
+      <w:lvlJc w:val="left"/>
+      <w:pPr>
+        <w:tabs>
+          <w:tab w:val="num" w:pos="1800"/>
+        </w:tabs>
+        <w:ind w:left="1800" w:hanging="360"/>
+      </w:pPr>
+      <w:rPr>
+        <w:rFonts w:ascii="Symbol" w:hAnsi="Symbol" w:cs="Symbol" w:hint="default"/>
+      </w:rPr>
+    </w:lvl>
+    <w:lvl w:ilvl="4">
+      <w:start w:val="1"/>
+      <w:numFmt w:val="bullet"/>
+      <w:lvlText w:val="◦"/>
+      <w:lvlJc w:val="left"/>
+      <w:pPr>
+        <w:tabs>
+          <w:tab w:val="num" w:pos="2160"/>
+        </w:tabs>
+        <w:ind w:left="2160" w:hanging="360"/>
+      </w:pPr>
+      <w:rPr>
+        <w:rFonts w:ascii="OpenSymbol" w:hAnsi="OpenSymbol" w:cs="OpenSymbol" w:hint="default"/>
+      </w:rPr>
+    </w:lvl>
+    <w:lvl w:ilvl="5">
+      <w:start w:val="1"/>
+      <w:numFmt w:val="bullet"/>
+      <w:lvlText w:val="▪"/>
+      <w:lvlJc w:val="left"/>
+      <w:pPr>
+        <w:tabs>
+          <w:tab w:val="num" w:pos="2520"/>
+        </w:tabs>
+        <w:ind w:left="2520" w:hanging="360"/>
+      </w:pPr>
+      <w:rPr>
+        <w:rFonts w:ascii="OpenSymbol" w:hAnsi="OpenSymbol" w:cs="OpenSymbol" w:hint="default"/>
+      </w:rPr>
+    </w:lvl>
+    <w:lvl w:ilvl="6">
+      <w:start w:val="1"/>
+      <w:numFmt w:val="bullet"/>
+      <w:lvlText w:val=""/>
+      <w:lvlJc w:val="left"/>
+      <w:pPr>
+        <w:tabs>
+          <w:tab w:val="num" w:pos="2880"/>
+        </w:tabs>
+        <w:ind w:left="2880" w:hanging="360"/>
+      </w:pPr>
+      <w:rPr>
+        <w:rFonts w:ascii="Symbol" w:hAnsi="Symbol" w:cs="Symbol" w:hint="default"/>
+      </w:rPr>
+    </w:lvl>
+    <w:lvl w:ilvl="7">
+      <w:start w:val="1"/>
+      <w:numFmt w:val="bullet"/>
+      <w:lvlText w:val="◦"/>
+      <w:lvlJc w:val="left"/>
+      <w:pPr>
+        <w:tabs>
+          <w:tab w:val="num" w:pos="3240"/>
+        </w:tabs>
+        <w:ind w:left="3240" w:hanging="360"/>
+      </w:pPr>
+      <w:rPr>
+        <w:rFonts w:ascii="OpenSymbol" w:hAnsi="OpenSymbol" w:cs="OpenSymbol" w:hint="default"/>
+      </w:rPr>
+    </w:lvl>
+    <w:lvl w:ilvl="8">
+      <w:start w:val="1"/>
+      <w:numFmt w:val="bullet"/>
+      <w:lvlText w:val="▪"/>
+      <w:lvlJc w:val="left"/>
+      <w:pPr>
+        <w:tabs>
+          <w:tab w:val="num" w:pos="3600"/>
+        </w:tabs>
+        <w:ind w:left="3600" w:hanging="360"/>
+      </w:pPr>
+      <w:rPr>
+        <w:rFonts w:ascii="OpenSymbol" w:hAnsi="OpenSymbol" w:cs="OpenSymbol" w:hint="default"/>
+      </w:rPr>
+    </w:lvl>
+  </w:abstractNum>
+  <w:abstractNum w:abstractNumId="3">
+    <w:lvl w:ilvl="0">
+      <w:start w:val="1"/>
       <w:numFmt w:val="none"/>
       <w:suff w:val="nothing"/>
       <w:lvlText w:val=""/>
@@ -502,6 +1024,9 @@
   </w:num>
   <w:num w:numId="2">
     <w:abstractNumId w:val="2"/>
+  </w:num>
+  <w:num w:numId="3">
+    <w:abstractNumId w:val="3"/>
   </w:num>
 </w:numbering>
 </file>
@@ -513,6 +1038,7 @@
       <w:rPr>
         <w:rFonts w:ascii="Liberation Serif" w:hAnsi="Liberation Serif" w:eastAsia="Noto Serif CJK SC" w:cs="Lohit Devanagari"/>
         <w:kern w:val="2"/>
+        <w:sz w:val="20"/>
         <w:szCs w:val="24"/>
         <w:lang w:val="en-US" w:eastAsia="zh-CN" w:bidi="hi-IN"/>
       </w:rPr>
@@ -529,9 +1055,7 @@
     <w:pPr>
       <w:widowControl/>
       <w:suppressAutoHyphens w:val="true"/>
-      <w:kinsoku w:val="true"/>
-      <w:overflowPunct w:val="true"/>
-      <w:autoSpaceDE w:val="true"/>
+      <w:overflowPunct w:val="false"/>
       <w:bidi w:val="0"/>
       <w:spacing w:before="0" w:after="0"/>
       <w:jc w:val="left"/>
@@ -551,6 +1075,11 @@
     <w:rPr>
       <w:rFonts w:ascii="OpenSymbol" w:hAnsi="OpenSymbol" w:eastAsia="OpenSymbol" w:cs="OpenSymbol"/>
     </w:rPr>
+  </w:style>
+  <w:style w:type="character" w:styleId="NumberingSymbols">
+    <w:name w:val="Numbering Symbols"/>
+    <w:qFormat/>
+    <w:rPr/>
   </w:style>
   <w:style w:type="paragraph" w:styleId="Heading">
     <w:name w:val="Heading"/>
